--- a/Lab Task 12/Word File.docx
+++ b/Lab Task 12/Word File.docx
@@ -38,16 +38,8 @@
               <w:rPr>
                 <w:lang w:val="en-US"/>
               </w:rPr>
-              <w:t xml:space="preserve">Project Title                                                     </w:t>
+              <w:t>Project Title                                                       :</w:t>
             </w:r>
-            <w:proofErr w:type="gramStart"/>
-            <w:r>
-              <w:rPr>
-                <w:lang w:val="en-US"/>
-              </w:rPr>
-              <w:t xml:space="preserve">  :</w:t>
-            </w:r>
-            <w:proofErr w:type="gramEnd"/>
           </w:p>
         </w:tc>
         <w:tc>
@@ -92,21 +84,7 @@
               <w:rPr>
                 <w:lang w:val="en-US"/>
               </w:rPr>
-              <w:t xml:space="preserve">Name                                                                </w:t>
-            </w:r>
-            <w:proofErr w:type="gramStart"/>
-            <w:r>
-              <w:rPr>
-                <w:lang w:val="en-US"/>
-              </w:rPr>
-              <w:t xml:space="preserve">  :</w:t>
-            </w:r>
-            <w:proofErr w:type="gramEnd"/>
-            <w:r>
-              <w:rPr>
-                <w:lang w:val="en-US"/>
-              </w:rPr>
-              <w:t xml:space="preserve"> </w:t>
+              <w:t xml:space="preserve">Name                                                                  : </w:t>
             </w:r>
           </w:p>
         </w:tc>
@@ -150,16 +128,8 @@
               <w:rPr>
                 <w:lang w:val="en-US"/>
               </w:rPr>
-              <w:t xml:space="preserve">Roll No                                                              </w:t>
+              <w:t>Roll No                                                                :</w:t>
             </w:r>
-            <w:proofErr w:type="gramStart"/>
-            <w:r>
-              <w:rPr>
-                <w:lang w:val="en-US"/>
-              </w:rPr>
-              <w:t xml:space="preserve">  :</w:t>
-            </w:r>
-            <w:proofErr w:type="gramEnd"/>
           </w:p>
         </w:tc>
         <w:tc>
@@ -202,21 +172,7 @@
               <w:rPr>
                 <w:lang w:val="en-US"/>
               </w:rPr>
-              <w:t xml:space="preserve">Class                                                                  </w:t>
-            </w:r>
-            <w:proofErr w:type="gramStart"/>
-            <w:r>
-              <w:rPr>
-                <w:lang w:val="en-US"/>
-              </w:rPr>
-              <w:t xml:space="preserve">  :</w:t>
-            </w:r>
-            <w:proofErr w:type="gramEnd"/>
-            <w:r>
-              <w:rPr>
-                <w:lang w:val="en-US"/>
-              </w:rPr>
-              <w:t xml:space="preserve"> </w:t>
+              <w:t xml:space="preserve">Class                                                                    : </w:t>
             </w:r>
           </w:p>
         </w:tc>
@@ -256,16 +212,8 @@
               <w:rPr>
                 <w:lang w:val="en-US"/>
               </w:rPr>
-              <w:t xml:space="preserve">Section                                                              </w:t>
+              <w:t>Section                                                                :</w:t>
             </w:r>
-            <w:proofErr w:type="gramStart"/>
-            <w:r>
-              <w:rPr>
-                <w:lang w:val="en-US"/>
-              </w:rPr>
-              <w:t xml:space="preserve">  :</w:t>
-            </w:r>
-            <w:proofErr w:type="gramEnd"/>
           </w:p>
         </w:tc>
         <w:tc>
@@ -308,16 +256,8 @@
               <w:rPr>
                 <w:lang w:val="en-US"/>
               </w:rPr>
-              <w:t xml:space="preserve">Submission Date                                             </w:t>
+              <w:t>Submission Date                                               :</w:t>
             </w:r>
-            <w:proofErr w:type="gramStart"/>
-            <w:r>
-              <w:rPr>
-                <w:lang w:val="en-US"/>
-              </w:rPr>
-              <w:t xml:space="preserve">  :</w:t>
-            </w:r>
-            <w:proofErr w:type="gramEnd"/>
           </w:p>
         </w:tc>
         <w:tc>
@@ -355,14 +295,8 @@
       <w:pPr>
         <w:pStyle w:val="Title"/>
         <w:jc w:val="center"/>
-        <w:rPr>
-          <w:lang w:val="en-PK"/>
-        </w:rPr>
-      </w:pPr>
-      <w:r>
-        <w:rPr>
-          <w:lang w:val="en-PK"/>
-        </w:rPr>
+      </w:pPr>
+      <w:r>
         <w:lastRenderedPageBreak/>
         <w:t>Flask Introduction</w:t>
       </w:r>
@@ -372,7 +306,6 @@
         <w:rPr>
           <w:b/>
           <w:bCs/>
-          <w:lang w:val="en-PK"/>
         </w:rPr>
       </w:pPr>
     </w:p>
@@ -381,70 +314,48 @@
         <w:rPr>
           <w:b/>
           <w:bCs/>
-          <w:lang w:val="en-PK"/>
         </w:rPr>
       </w:pPr>
       <w:r>
         <w:rPr>
           <w:b/>
           <w:bCs/>
-          <w:lang w:val="en-PK"/>
         </w:rPr>
         <w:t>1. Introduction</w:t>
       </w:r>
     </w:p>
     <w:p>
-      <w:pPr>
-        <w:rPr>
-          <w:lang w:val="en-PK"/>
-        </w:rPr>
-      </w:pPr>
       <w:r>
         <w:rPr>
           <w:b/>
           <w:bCs/>
-          <w:lang w:val="en-PK"/>
         </w:rPr>
         <w:t>Flask</w:t>
       </w:r>
       <w:r>
-        <w:rPr>
-          <w:lang w:val="en-PK"/>
-        </w:rPr>
         <w:t xml:space="preserve"> is a </w:t>
       </w:r>
       <w:r>
         <w:rPr>
           <w:b/>
           <w:bCs/>
-          <w:lang w:val="en-PK"/>
         </w:rPr>
         <w:t>lightweight web framework</w:t>
       </w:r>
       <w:r>
-        <w:rPr>
-          <w:lang w:val="en-PK"/>
-        </w:rPr>
         <w:t xml:space="preserve"> in Python that allows developers to quickly build </w:t>
       </w:r>
       <w:r>
         <w:rPr>
           <w:b/>
           <w:bCs/>
-          <w:lang w:val="en-PK"/>
         </w:rPr>
         <w:t>web applications</w:t>
       </w:r>
       <w:r>
-        <w:rPr>
-          <w:lang w:val="en-PK"/>
-        </w:rPr>
         <w:t>.</w:t>
       </w:r>
       <w:r>
-        <w:rPr>
-          <w:lang w:val="en-PK"/>
-        </w:rPr>
         <w:br/>
         <w:t xml:space="preserve">It is simple, flexible, and follows the </w:t>
       </w:r>
@@ -452,56 +363,32 @@
         <w:rPr>
           <w:b/>
           <w:bCs/>
-          <w:lang w:val="en-PK"/>
         </w:rPr>
         <w:t>MVC (Model-View-Controller) design pattern</w:t>
       </w:r>
       <w:r>
-        <w:rPr>
-          <w:lang w:val="en-PK"/>
-        </w:rPr>
         <w:t>.</w:t>
       </w:r>
     </w:p>
     <w:p>
-      <w:pPr>
-        <w:rPr>
-          <w:lang w:val="en-PK"/>
-        </w:rPr>
-      </w:pPr>
-      <w:r>
-        <w:rPr>
-          <w:lang w:val="en-PK"/>
-        </w:rPr>
+      <w:r>
         <w:t xml:space="preserve">Flask is suitable for beginners who want to start with web development as well as professionals who want a </w:t>
       </w:r>
       <w:r>
         <w:rPr>
           <w:b/>
           <w:bCs/>
-          <w:lang w:val="en-PK"/>
         </w:rPr>
         <w:t>lightweight, scalable framework</w:t>
       </w:r>
       <w:r>
-        <w:rPr>
-          <w:lang w:val="en-PK"/>
-        </w:rPr>
         <w:t>.</w:t>
       </w:r>
     </w:p>
     <w:p>
-      <w:pPr>
-        <w:rPr>
-          <w:lang w:val="en-PK"/>
-        </w:rPr>
-      </w:pPr>
-      <w:r>
-        <w:rPr>
-          <w:lang w:val="en-PK"/>
-        </w:rPr>
+      <w:r>
         <w:pict w14:anchorId="4DEFC655">
-          <v:rect id="_x0000_i1100" style="width:0;height:1.5pt" o:hralign="center" o:hrstd="t" o:hr="t" fillcolor="#a0a0a0" stroked="f"/>
+          <v:rect id="_x0000_i1025" style="width:0;height:1.5pt" o:hralign="center" o:hrstd="t" o:hr="t" fillcolor="#a0a0a0" stroked="f"/>
         </w:pict>
       </w:r>
     </w:p>
@@ -510,14 +397,12 @@
         <w:rPr>
           <w:b/>
           <w:bCs/>
-          <w:lang w:val="en-PK"/>
         </w:rPr>
       </w:pPr>
       <w:r>
         <w:rPr>
           <w:b/>
           <w:bCs/>
-          <w:lang w:val="en-PK"/>
         </w:rPr>
         <w:t>2. Objectives</w:t>
       </w:r>
@@ -528,14 +413,8 @@
           <w:ilvl w:val="0"/>
           <w:numId w:val="35"/>
         </w:numPr>
-        <w:rPr>
-          <w:lang w:val="en-PK"/>
-        </w:rPr>
-      </w:pPr>
-      <w:r>
-        <w:rPr>
-          <w:lang w:val="en-PK"/>
-        </w:rPr>
+      </w:pPr>
+      <w:r>
         <w:t>Understand what Flask is and its purpose.</w:t>
       </w:r>
     </w:p>
@@ -545,28 +424,18 @@
           <w:ilvl w:val="0"/>
           <w:numId w:val="35"/>
         </w:numPr>
-        <w:rPr>
-          <w:lang w:val="en-PK"/>
-        </w:rPr>
-      </w:pPr>
-      <w:r>
-        <w:rPr>
-          <w:lang w:val="en-PK"/>
-        </w:rPr>
+      </w:pPr>
+      <w:r>
         <w:t xml:space="preserve">Learn the </w:t>
       </w:r>
       <w:r>
         <w:rPr>
           <w:b/>
           <w:bCs/>
-          <w:lang w:val="en-PK"/>
         </w:rPr>
         <w:t>basic structure</w:t>
       </w:r>
       <w:r>
-        <w:rPr>
-          <w:lang w:val="en-PK"/>
-        </w:rPr>
         <w:t xml:space="preserve"> of a Flask project.</w:t>
       </w:r>
     </w:p>
@@ -576,14 +445,8 @@
           <w:ilvl w:val="0"/>
           <w:numId w:val="35"/>
         </w:numPr>
-        <w:rPr>
-          <w:lang w:val="en-PK"/>
-        </w:rPr>
-      </w:pPr>
-      <w:r>
-        <w:rPr>
-          <w:lang w:val="en-PK"/>
-        </w:rPr>
+      </w:pPr>
+      <w:r>
         <w:t>Explore the method to create and run a Flask application.</w:t>
       </w:r>
     </w:p>
@@ -593,29 +456,15 @@
           <w:ilvl w:val="0"/>
           <w:numId w:val="35"/>
         </w:numPr>
-        <w:rPr>
-          <w:lang w:val="en-PK"/>
-        </w:rPr>
-      </w:pPr>
-      <w:r>
-        <w:rPr>
-          <w:lang w:val="en-PK"/>
-        </w:rPr>
+      </w:pPr>
+      <w:r>
         <w:t>Learn how to serve HTML pages and static content using Flask.</w:t>
       </w:r>
     </w:p>
     <w:p>
-      <w:pPr>
-        <w:rPr>
-          <w:lang w:val="en-PK"/>
-        </w:rPr>
-      </w:pPr>
-      <w:r>
-        <w:rPr>
-          <w:lang w:val="en-PK"/>
-        </w:rPr>
+      <w:r>
         <w:pict w14:anchorId="02988E76">
-          <v:rect id="_x0000_i1101" style="width:0;height:1.5pt" o:hralign="center" o:hrstd="t" o:hr="t" fillcolor="#a0a0a0" stroked="f"/>
+          <v:rect id="_x0000_i1026" style="width:0;height:1.5pt" o:hralign="center" o:hrstd="t" o:hr="t" fillcolor="#a0a0a0" stroked="f"/>
         </w:pict>
       </w:r>
     </w:p>
@@ -624,41 +473,25 @@
         <w:rPr>
           <w:b/>
           <w:bCs/>
-          <w:lang w:val="en-PK"/>
         </w:rPr>
       </w:pPr>
       <w:r>
         <w:rPr>
           <w:b/>
           <w:bCs/>
-          <w:lang w:val="en-PK"/>
         </w:rPr>
         <w:t>3. Basic Structure of a Flask Application</w:t>
       </w:r>
     </w:p>
     <w:p>
-      <w:pPr>
-        <w:rPr>
-          <w:lang w:val="en-PK"/>
-        </w:rPr>
-      </w:pPr>
-      <w:r>
-        <w:rPr>
-          <w:lang w:val="en-PK"/>
-        </w:rPr>
+      <w:r>
         <w:t>A typical Flask project has the following structure:</w:t>
       </w:r>
     </w:p>
     <w:p>
-      <w:pPr>
-        <w:rPr>
-          <w:lang w:val="en-PK"/>
-        </w:rPr>
-      </w:pPr>
       <w:r>
         <w:rPr>
           <w:noProof/>
-          <w:lang w:val="en-PK"/>
         </w:rPr>
         <mc:AlternateContent>
           <mc:Choice Requires="wps">
@@ -712,148 +545,82 @@
                       <wps:txbx>
                         <w:txbxContent>
                           <w:p>
-                            <w:pPr>
-                              <w:rPr>
-                                <w:lang w:val="en-PK"/>
-                              </w:rPr>
-                            </w:pPr>
                             <w:r>
-                              <w:rPr>
-                                <w:lang w:val="en-PK"/>
-                              </w:rPr>
                               <w:t>project/</w:t>
                             </w:r>
                           </w:p>
                           <w:p>
-                            <w:pPr>
-                              <w:rPr>
-                                <w:lang w:val="en-PK"/>
-                              </w:rPr>
-                            </w:pPr>
                             <w:r>
-                              <w:rPr>
-                                <w:lang w:val="en-PK"/>
-                              </w:rPr>
                               <w:t>│</w:t>
                             </w:r>
                           </w:p>
                           <w:p>
-                            <w:pPr>
-                              <w:rPr>
-                                <w:lang w:val="en-PK"/>
-                              </w:rPr>
-                            </w:pPr>
                             <w:r>
                               <w:rPr>
                                 <w:rFonts w:ascii="MS Gothic" w:eastAsia="MS Gothic" w:hAnsi="MS Gothic" w:cs="MS Gothic" w:hint="eastAsia"/>
-                                <w:lang w:val="en-PK"/>
                               </w:rPr>
                               <w:t>├</w:t>
                             </w:r>
                             <w:r>
                               <w:rPr>
                                 <w:rFonts w:ascii="Calibri" w:hAnsi="Calibri" w:cs="Calibri"/>
-                                <w:lang w:val="en-PK"/>
                               </w:rPr>
                               <w:t>──</w:t>
                             </w:r>
                             <w:r>
-                              <w:rPr>
-                                <w:lang w:val="en-PK"/>
-                              </w:rPr>
                               <w:t xml:space="preserve"> </w:t>
                             </w:r>
                             <w:proofErr w:type="spellStart"/>
                             <w:r>
-                              <w:rPr>
-                                <w:lang w:val="en-PK"/>
-                              </w:rPr>
                               <w:t>model.pkl</w:t>
                             </w:r>
                             <w:proofErr w:type="spellEnd"/>
                           </w:p>
                           <w:p>
-                            <w:pPr>
-                              <w:rPr>
-                                <w:lang w:val="en-PK"/>
-                              </w:rPr>
-                            </w:pPr>
                             <w:r>
                               <w:rPr>
                                 <w:rFonts w:ascii="MS Gothic" w:eastAsia="MS Gothic" w:hAnsi="MS Gothic" w:cs="MS Gothic" w:hint="eastAsia"/>
-                                <w:lang w:val="en-PK"/>
                               </w:rPr>
                               <w:t>├</w:t>
                             </w:r>
                             <w:r>
                               <w:rPr>
                                 <w:rFonts w:ascii="Calibri" w:hAnsi="Calibri" w:cs="Calibri"/>
-                                <w:lang w:val="en-PK"/>
                               </w:rPr>
                               <w:t>──</w:t>
                             </w:r>
                             <w:r>
-                              <w:rPr>
-                                <w:lang w:val="en-PK"/>
-                              </w:rPr>
                               <w:t xml:space="preserve"> app.py</w:t>
                             </w:r>
                           </w:p>
                           <w:p>
-                            <w:pPr>
-                              <w:rPr>
-                                <w:lang w:val="en-PK"/>
-                              </w:rPr>
-                            </w:pPr>
                             <w:r>
                               <w:rPr>
                                 <w:rFonts w:ascii="MS Gothic" w:eastAsia="MS Gothic" w:hAnsi="MS Gothic" w:cs="MS Gothic" w:hint="eastAsia"/>
-                                <w:lang w:val="en-PK"/>
                               </w:rPr>
                               <w:t>├</w:t>
                             </w:r>
                             <w:r>
                               <w:rPr>
                                 <w:rFonts w:ascii="Calibri" w:hAnsi="Calibri" w:cs="Calibri"/>
-                                <w:lang w:val="en-PK"/>
                               </w:rPr>
                               <w:t>──</w:t>
                             </w:r>
                             <w:r>
-                              <w:rPr>
-                                <w:lang w:val="en-PK"/>
-                              </w:rPr>
                               <w:t xml:space="preserve"> templates/</w:t>
                             </w:r>
                           </w:p>
                           <w:p>
-                            <w:pPr>
-                              <w:rPr>
-                                <w:lang w:val="en-PK"/>
-                              </w:rPr>
-                            </w:pPr>
                             <w:r>
-                              <w:rPr>
-                                <w:lang w:val="en-PK"/>
-                              </w:rPr>
                               <w:t xml:space="preserve"> </w:t>
                             </w:r>
                             <w:r>
-                              <w:rPr>
-                                <w:lang w:val="en-PK"/>
-                              </w:rPr>
                               <w:t xml:space="preserve">    </w:t>
                             </w:r>
                             <w:r>
-                              <w:rPr>
-                                <w:lang w:val="en-PK"/>
-                              </w:rPr>
                               <w:t xml:space="preserve">            </w:t>
                             </w:r>
                             <w:r>
-                              <w:rPr>
-                                <w:lang w:val="en-PK"/>
-                              </w:rPr>
                               <w:t>└── index.html</w:t>
                             </w:r>
                           </w:p>
@@ -884,148 +651,82 @@
                 <v:textbox>
                   <w:txbxContent>
                     <w:p>
-                      <w:pPr>
-                        <w:rPr>
-                          <w:lang w:val="en-PK"/>
-                        </w:rPr>
-                      </w:pPr>
                       <w:r>
-                        <w:rPr>
-                          <w:lang w:val="en-PK"/>
-                        </w:rPr>
                         <w:t>project/</w:t>
                       </w:r>
                     </w:p>
                     <w:p>
-                      <w:pPr>
-                        <w:rPr>
-                          <w:lang w:val="en-PK"/>
-                        </w:rPr>
-                      </w:pPr>
                       <w:r>
-                        <w:rPr>
-                          <w:lang w:val="en-PK"/>
-                        </w:rPr>
                         <w:t>│</w:t>
                       </w:r>
                     </w:p>
                     <w:p>
-                      <w:pPr>
-                        <w:rPr>
-                          <w:lang w:val="en-PK"/>
-                        </w:rPr>
-                      </w:pPr>
                       <w:r>
                         <w:rPr>
                           <w:rFonts w:ascii="MS Gothic" w:eastAsia="MS Gothic" w:hAnsi="MS Gothic" w:cs="MS Gothic" w:hint="eastAsia"/>
-                          <w:lang w:val="en-PK"/>
                         </w:rPr>
                         <w:t>├</w:t>
                       </w:r>
                       <w:r>
                         <w:rPr>
                           <w:rFonts w:ascii="Calibri" w:hAnsi="Calibri" w:cs="Calibri"/>
-                          <w:lang w:val="en-PK"/>
                         </w:rPr>
                         <w:t>──</w:t>
                       </w:r>
                       <w:r>
-                        <w:rPr>
-                          <w:lang w:val="en-PK"/>
-                        </w:rPr>
                         <w:t xml:space="preserve"> </w:t>
                       </w:r>
                       <w:proofErr w:type="spellStart"/>
                       <w:r>
-                        <w:rPr>
-                          <w:lang w:val="en-PK"/>
-                        </w:rPr>
                         <w:t>model.pkl</w:t>
                       </w:r>
                       <w:proofErr w:type="spellEnd"/>
                     </w:p>
                     <w:p>
-                      <w:pPr>
-                        <w:rPr>
-                          <w:lang w:val="en-PK"/>
-                        </w:rPr>
-                      </w:pPr>
                       <w:r>
                         <w:rPr>
                           <w:rFonts w:ascii="MS Gothic" w:eastAsia="MS Gothic" w:hAnsi="MS Gothic" w:cs="MS Gothic" w:hint="eastAsia"/>
-                          <w:lang w:val="en-PK"/>
                         </w:rPr>
                         <w:t>├</w:t>
                       </w:r>
                       <w:r>
                         <w:rPr>
                           <w:rFonts w:ascii="Calibri" w:hAnsi="Calibri" w:cs="Calibri"/>
-                          <w:lang w:val="en-PK"/>
                         </w:rPr>
                         <w:t>──</w:t>
                       </w:r>
                       <w:r>
-                        <w:rPr>
-                          <w:lang w:val="en-PK"/>
-                        </w:rPr>
                         <w:t xml:space="preserve"> app.py</w:t>
                       </w:r>
                     </w:p>
                     <w:p>
-                      <w:pPr>
-                        <w:rPr>
-                          <w:lang w:val="en-PK"/>
-                        </w:rPr>
-                      </w:pPr>
                       <w:r>
                         <w:rPr>
                           <w:rFonts w:ascii="MS Gothic" w:eastAsia="MS Gothic" w:hAnsi="MS Gothic" w:cs="MS Gothic" w:hint="eastAsia"/>
-                          <w:lang w:val="en-PK"/>
                         </w:rPr>
                         <w:t>├</w:t>
                       </w:r>
                       <w:r>
                         <w:rPr>
                           <w:rFonts w:ascii="Calibri" w:hAnsi="Calibri" w:cs="Calibri"/>
-                          <w:lang w:val="en-PK"/>
                         </w:rPr>
                         <w:t>──</w:t>
                       </w:r>
                       <w:r>
-                        <w:rPr>
-                          <w:lang w:val="en-PK"/>
-                        </w:rPr>
                         <w:t xml:space="preserve"> templates/</w:t>
                       </w:r>
                     </w:p>
                     <w:p>
-                      <w:pPr>
-                        <w:rPr>
-                          <w:lang w:val="en-PK"/>
-                        </w:rPr>
-                      </w:pPr>
                       <w:r>
-                        <w:rPr>
-                          <w:lang w:val="en-PK"/>
-                        </w:rPr>
                         <w:t xml:space="preserve"> </w:t>
                       </w:r>
                       <w:r>
-                        <w:rPr>
-                          <w:lang w:val="en-PK"/>
-                        </w:rPr>
                         <w:t xml:space="preserve">    </w:t>
                       </w:r>
                       <w:r>
-                        <w:rPr>
-                          <w:lang w:val="en-PK"/>
-                        </w:rPr>
                         <w:t xml:space="preserve">            </w:t>
                       </w:r>
                       <w:r>
-                        <w:rPr>
-                          <w:lang w:val="en-PK"/>
-                        </w:rPr>
                         <w:t>└── index.html</w:t>
                       </w:r>
                     </w:p>
@@ -1038,82 +739,26 @@
         </mc:AlternateContent>
       </w:r>
     </w:p>
-    <w:p>
-      <w:pPr>
-        <w:rPr>
-          <w:lang w:val="en-PK"/>
-        </w:rPr>
-      </w:pPr>
-    </w:p>
-    <w:p>
-      <w:pPr>
-        <w:rPr>
-          <w:lang w:val="en-PK"/>
-        </w:rPr>
-      </w:pPr>
-    </w:p>
-    <w:p>
-      <w:pPr>
-        <w:rPr>
-          <w:lang w:val="en-PK"/>
-        </w:rPr>
-      </w:pPr>
-    </w:p>
-    <w:p>
-      <w:pPr>
-        <w:rPr>
-          <w:lang w:val="en-PK"/>
-        </w:rPr>
-      </w:pPr>
-    </w:p>
-    <w:p>
-      <w:pPr>
-        <w:rPr>
-          <w:lang w:val="en-PK"/>
-        </w:rPr>
-      </w:pPr>
-    </w:p>
-    <w:p>
-      <w:pPr>
-        <w:rPr>
-          <w:lang w:val="en-PK"/>
-        </w:rPr>
-      </w:pPr>
-    </w:p>
-    <w:p>
-      <w:pPr>
-        <w:rPr>
-          <w:lang w:val="en-PK"/>
-        </w:rPr>
-      </w:pPr>
-    </w:p>
-    <w:p>
-      <w:pPr>
-        <w:rPr>
-          <w:lang w:val="en-PK"/>
-        </w:rPr>
-      </w:pPr>
-    </w:p>
-    <w:p>
-      <w:pPr>
-        <w:rPr>
-          <w:lang w:val="en-PK"/>
-        </w:rPr>
-      </w:pPr>
-    </w:p>
+    <w:p/>
+    <w:p/>
+    <w:p/>
+    <w:p/>
+    <w:p/>
+    <w:p/>
+    <w:p/>
+    <w:p/>
+    <w:p/>
     <w:p>
       <w:pPr>
         <w:rPr>
           <w:b/>
           <w:bCs/>
-          <w:lang w:val="en-PK"/>
         </w:rPr>
       </w:pPr>
       <w:r>
         <w:rPr>
           <w:b/>
           <w:bCs/>
-          <w:lang w:val="en-PK"/>
         </w:rPr>
         <w:t>Description of Components</w:t>
       </w:r>
@@ -1124,15 +769,11 @@
           <w:ilvl w:val="0"/>
           <w:numId w:val="36"/>
         </w:numPr>
-        <w:rPr>
-          <w:lang w:val="en-PK"/>
-        </w:rPr>
       </w:pPr>
       <w:r>
         <w:rPr>
           <w:b/>
           <w:bCs/>
-          <w:lang w:val="en-PK"/>
         </w:rPr>
         <w:t>app.py</w:t>
       </w:r>
@@ -1143,14 +784,8 @@
           <w:ilvl w:val="1"/>
           <w:numId w:val="36"/>
         </w:numPr>
-        <w:rPr>
-          <w:lang w:val="en-PK"/>
-        </w:rPr>
-      </w:pPr>
-      <w:r>
-        <w:rPr>
-          <w:lang w:val="en-PK"/>
-        </w:rPr>
+      </w:pPr>
+      <w:r>
         <w:t>Main Python file.</w:t>
       </w:r>
     </w:p>
@@ -1160,14 +795,8 @@
           <w:ilvl w:val="1"/>
           <w:numId w:val="36"/>
         </w:numPr>
-        <w:rPr>
-          <w:lang w:val="en-PK"/>
-        </w:rPr>
-      </w:pPr>
-      <w:r>
-        <w:rPr>
-          <w:lang w:val="en-PK"/>
-        </w:rPr>
+      </w:pPr>
+      <w:r>
         <w:t>Initializes the Flask app.</w:t>
       </w:r>
     </w:p>
@@ -1177,14 +806,8 @@
           <w:ilvl w:val="1"/>
           <w:numId w:val="36"/>
         </w:numPr>
-        <w:rPr>
-          <w:lang w:val="en-PK"/>
-        </w:rPr>
-      </w:pPr>
-      <w:r>
-        <w:rPr>
-          <w:lang w:val="en-PK"/>
-        </w:rPr>
+      </w:pPr>
+      <w:r>
         <w:lastRenderedPageBreak/>
         <w:t>Defines routes and views.</w:t>
       </w:r>
@@ -1195,14 +818,8 @@
           <w:ilvl w:val="1"/>
           <w:numId w:val="36"/>
         </w:numPr>
-        <w:rPr>
-          <w:lang w:val="en-PK"/>
-        </w:rPr>
-      </w:pPr>
-      <w:r>
-        <w:rPr>
-          <w:lang w:val="en-PK"/>
-        </w:rPr>
+      </w:pPr>
+      <w:r>
         <w:t>Starts the server.</w:t>
       </w:r>
     </w:p>
@@ -1212,15 +829,11 @@
           <w:ilvl w:val="0"/>
           <w:numId w:val="36"/>
         </w:numPr>
-        <w:rPr>
-          <w:lang w:val="en-PK"/>
-        </w:rPr>
       </w:pPr>
       <w:r>
         <w:rPr>
           <w:b/>
           <w:bCs/>
-          <w:lang w:val="en-PK"/>
         </w:rPr>
         <w:t>templates/</w:t>
       </w:r>
@@ -1231,16 +844,24 @@
           <w:ilvl w:val="1"/>
           <w:numId w:val="36"/>
         </w:numPr>
+      </w:pPr>
+      <w:r>
+        <w:t>Contains HTML files.</w:t>
+      </w:r>
+    </w:p>
+    <w:p>
+      <w:pPr>
+        <w:ind w:left="720"/>
+      </w:pPr>
+      <w:proofErr w:type="spellStart"/>
+      <w:r>
         <w:rPr>
-          <w:lang w:val="en-PK"/>
+          <w:b/>
+          <w:bCs/>
         </w:rPr>
-      </w:pPr>
-      <w:r>
-        <w:rPr>
-          <w:lang w:val="en-PK"/>
-        </w:rPr>
-        <w:t>Contains HTML files.</w:t>
-      </w:r>
+        <w:t>Model.pkl</w:t>
+      </w:r>
+      <w:proofErr w:type="spellEnd"/>
     </w:p>
     <w:p>
       <w:pPr>
@@ -1248,82 +869,31 @@
           <w:ilvl w:val="1"/>
           <w:numId w:val="36"/>
         </w:numPr>
-        <w:rPr>
-          <w:lang w:val="en-PK"/>
-        </w:rPr>
-      </w:pPr>
-      <w:r>
-        <w:rPr>
-          <w:lang w:val="en-PK"/>
-        </w:rPr>
-        <w:t xml:space="preserve">Uses </w:t>
-      </w:r>
-      <w:r>
+      </w:pPr>
+      <w:r>
+        <w:t>Model file</w:t>
+      </w:r>
+    </w:p>
+    <w:p>
+      <w:r>
+        <w:pict w14:anchorId="319E07B4">
+          <v:rect id="_x0000_i1027" style="width:0;height:1.5pt" o:hralign="center" o:hrstd="t" o:hr="t" fillcolor="#a0a0a0" stroked="f"/>
+        </w:pict>
+      </w:r>
+    </w:p>
+    <w:p>
+      <w:pPr>
         <w:rPr>
           <w:b/>
           <w:bCs/>
-          <w:lang w:val="en-PK"/>
         </w:rPr>
-        <w:t>Jinja2 templating</w:t>
-      </w:r>
-      <w:r>
-        <w:rPr>
-          <w:lang w:val="en-PK"/>
-        </w:rPr>
-        <w:t xml:space="preserve"> to dynamically render content.</w:t>
-      </w:r>
-    </w:p>
-    <w:p>
-      <w:pPr>
-        <w:numPr>
-          <w:ilvl w:val="0"/>
-          <w:numId w:val="36"/>
-        </w:numPr>
-        <w:rPr>
-          <w:lang w:val="en-PK"/>
-        </w:rPr>
-      </w:pPr>
-      <w:proofErr w:type="spellStart"/>
+      </w:pPr>
       <w:r>
         <w:rPr>
           <w:b/>
           <w:bCs/>
-          <w:lang w:val="en-PK"/>
         </w:rPr>
-        <w:t>Model.pkl</w:t>
-      </w:r>
-      <w:proofErr w:type="spellEnd"/>
-    </w:p>
-    <w:p>
-      <w:pPr>
-        <w:numPr>
-          <w:ilvl w:val="1"/>
-          <w:numId w:val="36"/>
-        </w:numPr>
-        <w:rPr>
-          <w:lang w:val="en-PK"/>
-        </w:rPr>
-      </w:pPr>
-      <w:r>
-        <w:rPr>
-          <w:lang w:val="en-PK"/>
-        </w:rPr>
-        <w:t>Model file</w:t>
-      </w:r>
-    </w:p>
-    <w:p>
-      <w:pPr>
-        <w:rPr>
-          <w:lang w:val="en-PK"/>
-        </w:rPr>
-      </w:pPr>
-      <w:r>
-        <w:rPr>
-          <w:lang w:val="en-PK"/>
-        </w:rPr>
-        <w:pict w14:anchorId="319E07B4">
-          <v:rect id="_x0000_i1102" style="width:0;height:1.5pt" o:hralign="center" o:hrstd="t" o:hr="t" fillcolor="#a0a0a0" stroked="f"/>
-        </w:pict>
+        <w:t>4. Method to Use Flask Application</w:t>
       </w:r>
     </w:p>
     <w:p>
@@ -1331,16 +901,19 @@
         <w:rPr>
           <w:b/>
           <w:bCs/>
-          <w:lang w:val="en-PK"/>
         </w:rPr>
       </w:pPr>
       <w:r>
         <w:rPr>
           <w:b/>
           <w:bCs/>
-          <w:lang w:val="en-PK"/>
         </w:rPr>
-        <w:t>4. Method to Use Flask Application</w:t>
+        <w:t>Step 1: Install Flask</w:t>
+      </w:r>
+    </w:p>
+    <w:p>
+      <w:r>
+        <w:t>pip install flask</w:t>
       </w:r>
     </w:p>
     <w:p>
@@ -1348,29 +921,14 @@
         <w:rPr>
           <w:b/>
           <w:bCs/>
-          <w:lang w:val="en-PK"/>
         </w:rPr>
       </w:pPr>
       <w:r>
         <w:rPr>
           <w:b/>
           <w:bCs/>
-          <w:lang w:val="en-PK"/>
         </w:rPr>
-        <w:t>Step 1: Install Flask</w:t>
-      </w:r>
-    </w:p>
-    <w:p>
-      <w:pPr>
-        <w:rPr>
-          <w:lang w:val="en-PK"/>
-        </w:rPr>
-      </w:pPr>
-      <w:r>
-        <w:rPr>
-          <w:lang w:val="en-PK"/>
-        </w:rPr>
-        <w:t>pip install flask</w:t>
+        <w:t>Step 2: Create app.py</w:t>
       </w:r>
     </w:p>
     <w:p>
@@ -1378,24 +936,6 @@
         <w:rPr>
           <w:b/>
           <w:bCs/>
-          <w:lang w:val="en-PK"/>
-        </w:rPr>
-      </w:pPr>
-      <w:r>
-        <w:rPr>
-          <w:b/>
-          <w:bCs/>
-          <w:lang w:val="en-PK"/>
-        </w:rPr>
-        <w:t>Step 2: Create app.py</w:t>
-      </w:r>
-    </w:p>
-    <w:p>
-      <w:pPr>
-        <w:rPr>
-          <w:b/>
-          <w:bCs/>
-          <w:lang w:val="en-PK"/>
         </w:rPr>
       </w:pPr>
       <w:r>
@@ -1403,7 +943,6 @@
           <w:b/>
           <w:bCs/>
           <w:noProof/>
-          <w:lang w:val="en-PK"/>
         </w:rPr>
         <mc:AlternateContent>
           <mc:Choice Requires="wps">
@@ -1457,178 +996,61 @@
                       <wps:txbx>
                         <w:txbxContent>
                           <w:p>
-                            <w:pPr>
-                              <w:rPr>
-                                <w:lang w:val="en-PK"/>
-                              </w:rPr>
-                            </w:pPr>
                             <w:r>
-                              <w:rPr>
-                                <w:lang w:val="en-PK"/>
-                              </w:rPr>
                               <w:t xml:space="preserve">from flask import Flask, </w:t>
                             </w:r>
                             <w:proofErr w:type="spellStart"/>
                             <w:r>
-                              <w:rPr>
-                                <w:lang w:val="en-PK"/>
-                              </w:rPr>
                               <w:t>render_template</w:t>
                             </w:r>
                             <w:proofErr w:type="spellEnd"/>
                           </w:p>
+                          <w:p/>
                           <w:p>
-                            <w:pPr>
-                              <w:rPr>
-                                <w:lang w:val="en-PK"/>
-                              </w:rPr>
-                            </w:pPr>
-                          </w:p>
-                          <w:p>
-                            <w:pPr>
-                              <w:rPr>
-                                <w:lang w:val="en-PK"/>
-                              </w:rPr>
-                            </w:pPr>
                             <w:r>
-                              <w:rPr>
-                                <w:lang w:val="en-PK"/>
-                              </w:rPr>
                               <w:t>app = Flask(__name__)</w:t>
                             </w:r>
                           </w:p>
+                          <w:p/>
                           <w:p>
-                            <w:pPr>
-                              <w:rPr>
-                                <w:lang w:val="en-PK"/>
-                              </w:rPr>
-                            </w:pPr>
-                          </w:p>
-                          <w:p>
-                            <w:pPr>
-                              <w:rPr>
-                                <w:lang w:val="en-PK"/>
-                              </w:rPr>
-                            </w:pPr>
                             <w:r>
-                              <w:rPr>
-                                <w:lang w:val="en-PK"/>
-                              </w:rPr>
-                              <w:t>@</w:t>
-                            </w:r>
-                            <w:proofErr w:type="gramStart"/>
-                            <w:r>
-                              <w:rPr>
-                                <w:lang w:val="en-PK"/>
-                              </w:rPr>
-                              <w:t>app.route</w:t>
-                            </w:r>
-                            <w:proofErr w:type="gramEnd"/>
-                            <w:r>
-                              <w:rPr>
-                                <w:lang w:val="en-PK"/>
-                              </w:rPr>
-                              <w:t>('/')</w:t>
+                              <w:t>@app.route('/')</w:t>
                             </w:r>
                           </w:p>
                           <w:p>
-                            <w:pPr>
-                              <w:rPr>
-                                <w:lang w:val="en-PK"/>
-                              </w:rPr>
-                            </w:pPr>
                             <w:r>
-                              <w:rPr>
-                                <w:lang w:val="en-PK"/>
-                              </w:rPr>
-                              <w:t xml:space="preserve">def </w:t>
-                            </w:r>
-                            <w:proofErr w:type="gramStart"/>
-                            <w:r>
-                              <w:rPr>
-                                <w:lang w:val="en-PK"/>
-                              </w:rPr>
-                              <w:t>home(</w:t>
-                            </w:r>
-                            <w:proofErr w:type="gramEnd"/>
-                            <w:r>
-                              <w:rPr>
-                                <w:lang w:val="en-PK"/>
-                              </w:rPr>
-                              <w:t>):</w:t>
+                              <w:t>def home():</w:t>
                             </w:r>
                           </w:p>
                           <w:p>
-                            <w:pPr>
-                              <w:rPr>
-                                <w:lang w:val="en-PK"/>
-                              </w:rPr>
-                            </w:pPr>
                             <w:r>
-                              <w:rPr>
-                                <w:lang w:val="en-PK"/>
-                              </w:rPr>
                               <w:t xml:space="preserve">    return </w:t>
                             </w:r>
                             <w:proofErr w:type="spellStart"/>
                             <w:r>
-                              <w:rPr>
-                                <w:lang w:val="en-PK"/>
-                              </w:rPr>
                               <w:t>render_template</w:t>
                             </w:r>
                             <w:proofErr w:type="spellEnd"/>
                             <w:r>
-                              <w:rPr>
-                                <w:lang w:val="en-PK"/>
-                              </w:rPr>
                               <w:t>('index.html')</w:t>
                             </w:r>
                           </w:p>
+                          <w:p/>
                           <w:p>
-                            <w:pPr>
-                              <w:rPr>
-                                <w:lang w:val="en-PK"/>
-                              </w:rPr>
-                            </w:pPr>
-                          </w:p>
-                          <w:p>
-                            <w:pPr>
-                              <w:rPr>
-                                <w:lang w:val="en-PK"/>
-                              </w:rPr>
-                            </w:pPr>
                             <w:r>
-                              <w:rPr>
-                                <w:lang w:val="en-PK"/>
-                              </w:rPr>
                               <w:t>if __name__ == '__main__':</w:t>
                             </w:r>
                           </w:p>
                           <w:p>
-                            <w:pPr>
-                              <w:rPr>
-                                <w:lang w:val="en-PK"/>
-                              </w:rPr>
-                            </w:pPr>
                             <w:r>
-                              <w:rPr>
-                                <w:lang w:val="en-PK"/>
-                              </w:rPr>
                               <w:t xml:space="preserve">    </w:t>
                             </w:r>
                             <w:proofErr w:type="spellStart"/>
                             <w:r>
-                              <w:rPr>
-                                <w:lang w:val="en-PK"/>
-                              </w:rPr>
                               <w:t>app.run</w:t>
                             </w:r>
                             <w:proofErr w:type="spellEnd"/>
                             <w:r>
-                              <w:rPr>
-                                <w:lang w:val="en-PK"/>
-                              </w:rPr>
                               <w:t>(debug=True)</w:t>
                             </w:r>
                           </w:p>
@@ -1663,178 +1085,61 @@
                 <v:textbox>
                   <w:txbxContent>
                     <w:p>
-                      <w:pPr>
-                        <w:rPr>
-                          <w:lang w:val="en-PK"/>
-                        </w:rPr>
-                      </w:pPr>
                       <w:r>
-                        <w:rPr>
-                          <w:lang w:val="en-PK"/>
-                        </w:rPr>
                         <w:t xml:space="preserve">from flask import Flask, </w:t>
                       </w:r>
                       <w:proofErr w:type="spellStart"/>
                       <w:r>
-                        <w:rPr>
-                          <w:lang w:val="en-PK"/>
-                        </w:rPr>
                         <w:t>render_template</w:t>
                       </w:r>
                       <w:proofErr w:type="spellEnd"/>
                     </w:p>
+                    <w:p/>
                     <w:p>
-                      <w:pPr>
-                        <w:rPr>
-                          <w:lang w:val="en-PK"/>
-                        </w:rPr>
-                      </w:pPr>
-                    </w:p>
-                    <w:p>
-                      <w:pPr>
-                        <w:rPr>
-                          <w:lang w:val="en-PK"/>
-                        </w:rPr>
-                      </w:pPr>
                       <w:r>
-                        <w:rPr>
-                          <w:lang w:val="en-PK"/>
-                        </w:rPr>
                         <w:t>app = Flask(__name__)</w:t>
                       </w:r>
                     </w:p>
+                    <w:p/>
                     <w:p>
-                      <w:pPr>
-                        <w:rPr>
-                          <w:lang w:val="en-PK"/>
-                        </w:rPr>
-                      </w:pPr>
-                    </w:p>
-                    <w:p>
-                      <w:pPr>
-                        <w:rPr>
-                          <w:lang w:val="en-PK"/>
-                        </w:rPr>
-                      </w:pPr>
                       <w:r>
-                        <w:rPr>
-                          <w:lang w:val="en-PK"/>
-                        </w:rPr>
-                        <w:t>@</w:t>
-                      </w:r>
-                      <w:proofErr w:type="gramStart"/>
-                      <w:r>
-                        <w:rPr>
-                          <w:lang w:val="en-PK"/>
-                        </w:rPr>
-                        <w:t>app.route</w:t>
-                      </w:r>
-                      <w:proofErr w:type="gramEnd"/>
-                      <w:r>
-                        <w:rPr>
-                          <w:lang w:val="en-PK"/>
-                        </w:rPr>
-                        <w:t>('/')</w:t>
+                        <w:t>@app.route('/')</w:t>
                       </w:r>
                     </w:p>
                     <w:p>
-                      <w:pPr>
-                        <w:rPr>
-                          <w:lang w:val="en-PK"/>
-                        </w:rPr>
-                      </w:pPr>
                       <w:r>
-                        <w:rPr>
-                          <w:lang w:val="en-PK"/>
-                        </w:rPr>
-                        <w:t xml:space="preserve">def </w:t>
-                      </w:r>
-                      <w:proofErr w:type="gramStart"/>
-                      <w:r>
-                        <w:rPr>
-                          <w:lang w:val="en-PK"/>
-                        </w:rPr>
-                        <w:t>home(</w:t>
-                      </w:r>
-                      <w:proofErr w:type="gramEnd"/>
-                      <w:r>
-                        <w:rPr>
-                          <w:lang w:val="en-PK"/>
-                        </w:rPr>
-                        <w:t>):</w:t>
+                        <w:t>def home():</w:t>
                       </w:r>
                     </w:p>
                     <w:p>
-                      <w:pPr>
-                        <w:rPr>
-                          <w:lang w:val="en-PK"/>
-                        </w:rPr>
-                      </w:pPr>
                       <w:r>
-                        <w:rPr>
-                          <w:lang w:val="en-PK"/>
-                        </w:rPr>
                         <w:t xml:space="preserve">    return </w:t>
                       </w:r>
                       <w:proofErr w:type="spellStart"/>
                       <w:r>
-                        <w:rPr>
-                          <w:lang w:val="en-PK"/>
-                        </w:rPr>
                         <w:t>render_template</w:t>
                       </w:r>
                       <w:proofErr w:type="spellEnd"/>
                       <w:r>
-                        <w:rPr>
-                          <w:lang w:val="en-PK"/>
-                        </w:rPr>
                         <w:t>('index.html')</w:t>
                       </w:r>
                     </w:p>
+                    <w:p/>
                     <w:p>
-                      <w:pPr>
-                        <w:rPr>
-                          <w:lang w:val="en-PK"/>
-                        </w:rPr>
-                      </w:pPr>
-                    </w:p>
-                    <w:p>
-                      <w:pPr>
-                        <w:rPr>
-                          <w:lang w:val="en-PK"/>
-                        </w:rPr>
-                      </w:pPr>
                       <w:r>
-                        <w:rPr>
-                          <w:lang w:val="en-PK"/>
-                        </w:rPr>
                         <w:t>if __name__ == '__main__':</w:t>
                       </w:r>
                     </w:p>
                     <w:p>
-                      <w:pPr>
-                        <w:rPr>
-                          <w:lang w:val="en-PK"/>
-                        </w:rPr>
-                      </w:pPr>
                       <w:r>
-                        <w:rPr>
-                          <w:lang w:val="en-PK"/>
-                        </w:rPr>
                         <w:t xml:space="preserve">    </w:t>
                       </w:r>
                       <w:proofErr w:type="spellStart"/>
                       <w:r>
-                        <w:rPr>
-                          <w:lang w:val="en-PK"/>
-                        </w:rPr>
                         <w:t>app.run</w:t>
                       </w:r>
                       <w:proofErr w:type="spellEnd"/>
                       <w:r>
-                        <w:rPr>
-                          <w:lang w:val="en-PK"/>
-                        </w:rPr>
                         <w:t>(debug=True)</w:t>
                       </w:r>
                     </w:p>
@@ -1856,7 +1161,6 @@
         <w:rPr>
           <w:b/>
           <w:bCs/>
-          <w:lang w:val="en-PK"/>
         </w:rPr>
       </w:pPr>
     </w:p>
@@ -1865,7 +1169,6 @@
         <w:rPr>
           <w:b/>
           <w:bCs/>
-          <w:lang w:val="en-PK"/>
         </w:rPr>
       </w:pPr>
     </w:p>
@@ -1874,7 +1177,6 @@
         <w:rPr>
           <w:b/>
           <w:bCs/>
-          <w:lang w:val="en-PK"/>
         </w:rPr>
       </w:pPr>
     </w:p>
@@ -1883,7 +1185,6 @@
         <w:rPr>
           <w:b/>
           <w:bCs/>
-          <w:lang w:val="en-PK"/>
         </w:rPr>
       </w:pPr>
     </w:p>
@@ -1892,7 +1193,6 @@
         <w:rPr>
           <w:b/>
           <w:bCs/>
-          <w:lang w:val="en-PK"/>
         </w:rPr>
       </w:pPr>
     </w:p>
@@ -1901,7 +1201,6 @@
         <w:rPr>
           <w:b/>
           <w:bCs/>
-          <w:lang w:val="en-PK"/>
         </w:rPr>
       </w:pPr>
     </w:p>
@@ -1910,7 +1209,6 @@
         <w:rPr>
           <w:b/>
           <w:bCs/>
-          <w:lang w:val="en-PK"/>
         </w:rPr>
       </w:pPr>
     </w:p>
@@ -1919,7 +1217,6 @@
         <w:rPr>
           <w:b/>
           <w:bCs/>
-          <w:lang w:val="en-PK"/>
         </w:rPr>
       </w:pPr>
     </w:p>
@@ -1928,7 +1225,6 @@
         <w:rPr>
           <w:b/>
           <w:bCs/>
-          <w:lang w:val="en-PK"/>
         </w:rPr>
       </w:pPr>
     </w:p>
@@ -1937,7 +1233,6 @@
         <w:rPr>
           <w:b/>
           <w:bCs/>
-          <w:lang w:val="en-PK"/>
         </w:rPr>
       </w:pPr>
     </w:p>
@@ -1946,7 +1241,6 @@
         <w:rPr>
           <w:b/>
           <w:bCs/>
-          <w:lang w:val="en-PK"/>
         </w:rPr>
       </w:pPr>
     </w:p>
@@ -1955,14 +1249,12 @@
         <w:rPr>
           <w:b/>
           <w:bCs/>
-          <w:lang w:val="en-PK"/>
         </w:rPr>
       </w:pPr>
       <w:r>
         <w:rPr>
           <w:b/>
           <w:bCs/>
-          <w:lang w:val="en-PK"/>
         </w:rPr>
         <w:t>Step 3: Create Templates</w:t>
       </w:r>
@@ -1973,243 +1265,83 @@
           <w:ilvl w:val="0"/>
           <w:numId w:val="37"/>
         </w:numPr>
-        <w:rPr>
-          <w:lang w:val="en-PK"/>
-        </w:rPr>
-      </w:pPr>
-      <w:r>
-        <w:rPr>
-          <w:lang w:val="en-PK"/>
-        </w:rPr>
+      </w:pPr>
+      <w:r>
         <w:t>Create templates/index.html file:</w:t>
       </w:r>
     </w:p>
     <w:p>
-      <w:pPr>
-        <w:rPr>
-          <w:lang w:val="en-PK"/>
-        </w:rPr>
-      </w:pPr>
-      <w:r>
-        <w:rPr>
-          <w:lang w:val="en-PK"/>
-        </w:rPr>
+      <w:r>
         <w:t>&lt;!DOCTYPE html&gt;</w:t>
       </w:r>
     </w:p>
     <w:p>
-      <w:pPr>
-        <w:rPr>
-          <w:lang w:val="en-PK"/>
-        </w:rPr>
-      </w:pPr>
-      <w:r>
-        <w:rPr>
-          <w:lang w:val="en-PK"/>
-        </w:rPr>
+      <w:r>
         <w:t>&lt;html&gt;</w:t>
       </w:r>
     </w:p>
     <w:p>
-      <w:pPr>
-        <w:rPr>
-          <w:lang w:val="en-PK"/>
-        </w:rPr>
-      </w:pPr>
-      <w:r>
-        <w:rPr>
-          <w:lang w:val="en-PK"/>
-        </w:rPr>
+      <w:r>
         <w:t>&lt;head&gt;</w:t>
       </w:r>
     </w:p>
     <w:p>
-      <w:pPr>
-        <w:rPr>
-          <w:lang w:val="en-PK"/>
-        </w:rPr>
-      </w:pPr>
-      <w:r>
-        <w:rPr>
-          <w:lang w:val="en-PK"/>
-        </w:rPr>
+      <w:r>
         <w:t xml:space="preserve">    &lt;title&gt;Flask App&lt;/title&gt;</w:t>
       </w:r>
     </w:p>
     <w:p>
-      <w:pPr>
-        <w:rPr>
-          <w:lang w:val="en-PK"/>
-        </w:rPr>
-      </w:pPr>
-      <w:r>
-        <w:rPr>
-          <w:lang w:val="en-PK"/>
-        </w:rPr>
+      <w:r>
         <w:t xml:space="preserve">    &lt;link </w:t>
       </w:r>
       <w:proofErr w:type="spellStart"/>
       <w:r>
-        <w:rPr>
-          <w:lang w:val="en-PK"/>
-        </w:rPr>
         <w:t>rel</w:t>
       </w:r>
       <w:proofErr w:type="spellEnd"/>
       <w:r>
-        <w:rPr>
-          <w:lang w:val="en-PK"/>
-        </w:rPr>
         <w:t xml:space="preserve">="stylesheet" </w:t>
       </w:r>
       <w:proofErr w:type="spellStart"/>
       <w:r>
-        <w:rPr>
-          <w:lang w:val="en-PK"/>
-        </w:rPr>
         <w:t>href</w:t>
       </w:r>
       <w:proofErr w:type="spellEnd"/>
       <w:r>
-        <w:rPr>
-          <w:lang w:val="en-PK"/>
-        </w:rPr>
-        <w:t>="</w:t>
-      </w:r>
-      <w:proofErr w:type="gramStart"/>
-      <w:r>
-        <w:rPr>
-          <w:lang w:val="en-PK"/>
-        </w:rPr>
-        <w:t xml:space="preserve">{{ </w:t>
+        <w:t xml:space="preserve">="{{ </w:t>
       </w:r>
       <w:proofErr w:type="spellStart"/>
       <w:r>
-        <w:rPr>
-          <w:lang w:val="en-PK"/>
-        </w:rPr>
-        <w:t>url</w:t>
-      </w:r>
-      <w:proofErr w:type="gramEnd"/>
-      <w:r>
-        <w:rPr>
-          <w:lang w:val="en-PK"/>
-        </w:rPr>
-        <w:t>_</w:t>
-      </w:r>
-      <w:proofErr w:type="gramStart"/>
-      <w:r>
-        <w:rPr>
-          <w:lang w:val="en-PK"/>
-        </w:rPr>
-        <w:t>for</w:t>
+        <w:t>url_for</w:t>
       </w:r>
       <w:proofErr w:type="spellEnd"/>
       <w:r>
-        <w:rPr>
-          <w:lang w:val="en-PK"/>
-        </w:rPr>
-        <w:t>(</w:t>
-      </w:r>
-      <w:proofErr w:type="gramEnd"/>
-      <w:r>
-        <w:rPr>
-          <w:lang w:val="en-PK"/>
-        </w:rPr>
-        <w:t>'static', filename='style.css'</w:t>
-      </w:r>
-      <w:proofErr w:type="gramStart"/>
-      <w:r>
-        <w:rPr>
-          <w:lang w:val="en-PK"/>
-        </w:rPr>
-        <w:t>) }}"</w:t>
-      </w:r>
-      <w:proofErr w:type="gramEnd"/>
-      <w:r>
-        <w:rPr>
-          <w:lang w:val="en-PK"/>
-        </w:rPr>
-        <w:t>&gt;</w:t>
+        <w:t>('static', filename='style.css') }}"&gt;</w:t>
       </w:r>
     </w:p>
     <w:p>
-      <w:pPr>
-        <w:rPr>
-          <w:lang w:val="en-PK"/>
-        </w:rPr>
-      </w:pPr>
-      <w:r>
-        <w:rPr>
-          <w:lang w:val="en-PK"/>
-        </w:rPr>
-        <w:lastRenderedPageBreak/>
+      <w:r>
         <w:t>&lt;/head&gt;</w:t>
       </w:r>
     </w:p>
     <w:p>
-      <w:pPr>
-        <w:rPr>
-          <w:lang w:val="en-PK"/>
-        </w:rPr>
-      </w:pPr>
-      <w:r>
-        <w:rPr>
-          <w:lang w:val="en-PK"/>
-        </w:rPr>
+      <w:r>
+        <w:lastRenderedPageBreak/>
         <w:t>&lt;body&gt;</w:t>
       </w:r>
     </w:p>
     <w:p>
-      <w:pPr>
-        <w:rPr>
-          <w:lang w:val="en-PK"/>
-        </w:rPr>
-      </w:pPr>
-      <w:r>
-        <w:rPr>
-          <w:lang w:val="en-PK"/>
-        </w:rPr>
-        <w:t xml:space="preserve">    &lt;h1&gt;Welcome to </w:t>
-      </w:r>
-      <w:proofErr w:type="gramStart"/>
-      <w:r>
-        <w:rPr>
-          <w:lang w:val="en-PK"/>
-        </w:rPr>
-        <w:t>Flask!&lt;</w:t>
-      </w:r>
-      <w:proofErr w:type="gramEnd"/>
-      <w:r>
-        <w:rPr>
-          <w:lang w:val="en-PK"/>
-        </w:rPr>
-        <w:t>/h1&gt;</w:t>
+      <w:r>
+        <w:t xml:space="preserve">    &lt;h1&gt;Welcome to Flask!&lt;/h1&gt;</w:t>
       </w:r>
     </w:p>
     <w:p>
-      <w:pPr>
-        <w:rPr>
-          <w:lang w:val="en-PK"/>
-        </w:rPr>
-      </w:pPr>
-      <w:r>
-        <w:rPr>
-          <w:lang w:val="en-PK"/>
-        </w:rPr>
+      <w:r>
         <w:t>&lt;/body&gt;</w:t>
       </w:r>
     </w:p>
     <w:p>
-      <w:pPr>
-        <w:rPr>
-          <w:lang w:val="en-PK"/>
-        </w:rPr>
-      </w:pPr>
-      <w:r>
-        <w:rPr>
-          <w:lang w:val="en-PK"/>
-        </w:rPr>
+      <w:r>
         <w:t>&lt;/html&gt;</w:t>
       </w:r>
     </w:p>
@@ -2218,14 +1350,12 @@
         <w:rPr>
           <w:b/>
           <w:bCs/>
-          <w:lang w:val="en-PK"/>
         </w:rPr>
       </w:pPr>
       <w:r>
         <w:rPr>
           <w:b/>
           <w:bCs/>
-          <w:lang w:val="en-PK"/>
         </w:rPr>
         <w:t>Step 4: Create Static Files</w:t>
       </w:r>
@@ -2236,80 +1366,36 @@
           <w:ilvl w:val="0"/>
           <w:numId w:val="38"/>
         </w:numPr>
-        <w:rPr>
-          <w:lang w:val="en-PK"/>
-        </w:rPr>
-      </w:pPr>
-      <w:r>
-        <w:rPr>
-          <w:lang w:val="en-PK"/>
-        </w:rPr>
+      </w:pPr>
+      <w:r>
         <w:t>static/style.css:</w:t>
       </w:r>
     </w:p>
     <w:p>
-      <w:pPr>
-        <w:rPr>
-          <w:lang w:val="en-PK"/>
-        </w:rPr>
-      </w:pPr>
-      <w:r>
-        <w:rPr>
-          <w:lang w:val="en-PK"/>
-        </w:rPr>
+      <w:r>
         <w:t>body {</w:t>
       </w:r>
     </w:p>
     <w:p>
-      <w:pPr>
-        <w:rPr>
-          <w:lang w:val="en-PK"/>
-        </w:rPr>
-      </w:pPr>
-      <w:r>
-        <w:rPr>
-          <w:lang w:val="en-PK"/>
-        </w:rPr>
+      <w:r>
         <w:t xml:space="preserve">    background-</w:t>
       </w:r>
       <w:proofErr w:type="spellStart"/>
       <w:r>
-        <w:rPr>
-          <w:lang w:val="en-PK"/>
-        </w:rPr>
         <w:t>color</w:t>
       </w:r>
       <w:proofErr w:type="spellEnd"/>
       <w:r>
-        <w:rPr>
-          <w:lang w:val="en-PK"/>
-        </w:rPr>
         <w:t>: #f0f0f0;</w:t>
       </w:r>
     </w:p>
     <w:p>
-      <w:pPr>
-        <w:rPr>
-          <w:lang w:val="en-PK"/>
-        </w:rPr>
-      </w:pPr>
-      <w:r>
-        <w:rPr>
-          <w:lang w:val="en-PK"/>
-        </w:rPr>
+      <w:r>
         <w:t xml:space="preserve">    font-family: Arial, sans-serif;</w:t>
       </w:r>
     </w:p>
     <w:p>
-      <w:pPr>
-        <w:rPr>
-          <w:lang w:val="en-PK"/>
-        </w:rPr>
-      </w:pPr>
-      <w:r>
-        <w:rPr>
-          <w:lang w:val="en-PK"/>
-        </w:rPr>
+      <w:r>
         <w:t>}</w:t>
       </w:r>
     </w:p>
@@ -2318,28 +1404,18 @@
         <w:rPr>
           <w:b/>
           <w:bCs/>
-          <w:lang w:val="en-PK"/>
         </w:rPr>
       </w:pPr>
       <w:r>
         <w:rPr>
           <w:b/>
           <w:bCs/>
-          <w:lang w:val="en-PK"/>
         </w:rPr>
         <w:t>Step 5: Run the Flask App</w:t>
       </w:r>
     </w:p>
     <w:p>
-      <w:pPr>
-        <w:rPr>
-          <w:lang w:val="en-PK"/>
-        </w:rPr>
-      </w:pPr>
-      <w:r>
-        <w:rPr>
-          <w:lang w:val="en-PK"/>
-        </w:rPr>
+      <w:r>
         <w:t>python app.py</w:t>
       </w:r>
     </w:p>
@@ -2349,14 +1425,8 @@
           <w:ilvl w:val="0"/>
           <w:numId w:val="39"/>
         </w:numPr>
-        <w:rPr>
-          <w:lang w:val="en-PK"/>
-        </w:rPr>
-      </w:pPr>
-      <w:r>
-        <w:rPr>
-          <w:lang w:val="en-PK"/>
-        </w:rPr>
+      </w:pPr>
+      <w:r>
         <w:t xml:space="preserve">Open your browser and go to </w:t>
       </w:r>
       <w:hyperlink r:id="rId5" w:history="1">
@@ -2365,30 +1435,18 @@
             <w:rStyle w:val="Hyperlink"/>
             <w:b/>
             <w:bCs/>
-            <w:lang w:val="en-PK"/>
           </w:rPr>
           <w:t>http://127.0.0.1:5000/</w:t>
         </w:r>
       </w:hyperlink>
       <w:r>
-        <w:rPr>
-          <w:lang w:val="en-PK"/>
-        </w:rPr>
         <w:t xml:space="preserve"> to see the application running.</w:t>
       </w:r>
     </w:p>
     <w:p>
-      <w:pPr>
-        <w:rPr>
-          <w:lang w:val="en-PK"/>
-        </w:rPr>
-      </w:pPr>
-      <w:r>
-        <w:rPr>
-          <w:lang w:val="en-PK"/>
-        </w:rPr>
+      <w:r>
         <w:pict w14:anchorId="169A5F22">
-          <v:rect id="_x0000_i1103" style="width:0;height:1.5pt" o:hralign="center" o:hrstd="t" o:hr="t" fillcolor="#a0a0a0" stroked="f"/>
+          <v:rect id="_x0000_i1028" style="width:0;height:1.5pt" o:hralign="center" o:hrstd="t" o:hr="t" fillcolor="#a0a0a0" stroked="f"/>
         </w:pict>
       </w:r>
     </w:p>
@@ -2397,14 +1455,12 @@
         <w:rPr>
           <w:b/>
           <w:bCs/>
-          <w:lang w:val="en-PK"/>
         </w:rPr>
       </w:pPr>
       <w:r>
         <w:rPr>
           <w:b/>
           <w:bCs/>
-          <w:lang w:val="en-PK"/>
         </w:rPr>
         <w:t>5. How to Check the Flask App</w:t>
       </w:r>
@@ -2415,14 +1471,8 @@
           <w:ilvl w:val="0"/>
           <w:numId w:val="40"/>
         </w:numPr>
-        <w:rPr>
-          <w:lang w:val="en-PK"/>
-        </w:rPr>
-      </w:pPr>
-      <w:r>
-        <w:rPr>
-          <w:lang w:val="en-PK"/>
-        </w:rPr>
+      </w:pPr>
+      <w:r>
         <w:t>Run python app.py in terminal.</w:t>
       </w:r>
     </w:p>
@@ -2432,28 +1482,18 @@
           <w:ilvl w:val="0"/>
           <w:numId w:val="40"/>
         </w:numPr>
-        <w:rPr>
-          <w:lang w:val="en-PK"/>
-        </w:rPr>
-      </w:pPr>
-      <w:r>
-        <w:rPr>
-          <w:lang w:val="en-PK"/>
-        </w:rPr>
+      </w:pPr>
+      <w:r>
         <w:t xml:space="preserve">Check terminal output to ensure </w:t>
       </w:r>
       <w:r>
         <w:rPr>
           <w:b/>
           <w:bCs/>
-          <w:lang w:val="en-PK"/>
         </w:rPr>
         <w:t>server is running</w:t>
       </w:r>
       <w:r>
-        <w:rPr>
-          <w:lang w:val="en-PK"/>
-        </w:rPr>
         <w:t>.</w:t>
       </w:r>
     </w:p>
@@ -2463,14 +1503,8 @@
           <w:ilvl w:val="0"/>
           <w:numId w:val="40"/>
         </w:numPr>
-        <w:rPr>
-          <w:lang w:val="en-PK"/>
-        </w:rPr>
-      </w:pPr>
-      <w:r>
-        <w:rPr>
-          <w:lang w:val="en-PK"/>
-        </w:rPr>
+      </w:pPr>
+      <w:r>
         <w:t>Open a web browser and go to http://127.0.0.1:5000/.</w:t>
       </w:r>
     </w:p>
@@ -2480,43 +1514,25 @@
           <w:ilvl w:val="0"/>
           <w:numId w:val="40"/>
         </w:numPr>
-        <w:rPr>
-          <w:lang w:val="en-PK"/>
-        </w:rPr>
-      </w:pPr>
-      <w:r>
-        <w:rPr>
-          <w:lang w:val="en-PK"/>
-        </w:rPr>
+      </w:pPr>
+      <w:r>
         <w:t xml:space="preserve">Check that the </w:t>
       </w:r>
       <w:r>
         <w:rPr>
           <w:b/>
           <w:bCs/>
-          <w:lang w:val="en-PK"/>
         </w:rPr>
         <w:t>HTML page renders correctly</w:t>
       </w:r>
       <w:r>
-        <w:rPr>
-          <w:lang w:val="en-PK"/>
-        </w:rPr>
         <w:t xml:space="preserve"> with CSS styling.</w:t>
       </w:r>
     </w:p>
     <w:p>
-      <w:pPr>
-        <w:rPr>
-          <w:lang w:val="en-PK"/>
-        </w:rPr>
-      </w:pPr>
-      <w:r>
-        <w:rPr>
-          <w:lang w:val="en-PK"/>
-        </w:rPr>
+      <w:r>
         <w:pict w14:anchorId="3B40648F">
-          <v:rect id="_x0000_i1104" style="width:0;height:1.5pt" o:hralign="center" o:hrstd="t" o:hr="t" fillcolor="#a0a0a0" stroked="f"/>
+          <v:rect id="_x0000_i1029" style="width:0;height:1.5pt" o:hralign="center" o:hrstd="t" o:hr="t" fillcolor="#a0a0a0" stroked="f"/>
         </w:pict>
       </w:r>
     </w:p>
@@ -2525,14 +1541,12 @@
         <w:rPr>
           <w:b/>
           <w:bCs/>
-          <w:lang w:val="en-PK"/>
         </w:rPr>
       </w:pPr>
       <w:r>
         <w:rPr>
           <w:b/>
           <w:bCs/>
-          <w:lang w:val="en-PK"/>
         </w:rPr>
         <w:t>6. Advantages of Flask</w:t>
       </w:r>
@@ -2543,14 +1557,8 @@
           <w:ilvl w:val="0"/>
           <w:numId w:val="41"/>
         </w:numPr>
-        <w:rPr>
-          <w:lang w:val="en-PK"/>
-        </w:rPr>
-      </w:pPr>
-      <w:r>
-        <w:rPr>
-          <w:lang w:val="en-PK"/>
-        </w:rPr>
+      </w:pPr>
+      <w:r>
         <w:t>Lightweight and easy to learn.</w:t>
       </w:r>
     </w:p>
@@ -2560,14 +1568,8 @@
           <w:ilvl w:val="0"/>
           <w:numId w:val="41"/>
         </w:numPr>
-        <w:rPr>
-          <w:lang w:val="en-PK"/>
-        </w:rPr>
-      </w:pPr>
-      <w:r>
-        <w:rPr>
-          <w:lang w:val="en-PK"/>
-        </w:rPr>
+      </w:pPr>
+      <w:r>
         <w:t>Flexible and extensible.</w:t>
       </w:r>
     </w:p>
@@ -2577,28 +1579,18 @@
           <w:ilvl w:val="0"/>
           <w:numId w:val="41"/>
         </w:numPr>
-        <w:rPr>
-          <w:lang w:val="en-PK"/>
-        </w:rPr>
-      </w:pPr>
-      <w:r>
-        <w:rPr>
-          <w:lang w:val="en-PK"/>
-        </w:rPr>
+      </w:pPr>
+      <w:r>
         <w:t xml:space="preserve">Supports </w:t>
       </w:r>
       <w:r>
         <w:rPr>
           <w:b/>
           <w:bCs/>
-          <w:lang w:val="en-PK"/>
         </w:rPr>
         <w:t>MVC architecture</w:t>
       </w:r>
       <w:r>
-        <w:rPr>
-          <w:lang w:val="en-PK"/>
-        </w:rPr>
         <w:t>.</w:t>
       </w:r>
     </w:p>
@@ -2608,29 +1600,15 @@
           <w:ilvl w:val="0"/>
           <w:numId w:val="41"/>
         </w:numPr>
-        <w:rPr>
-          <w:lang w:val="en-PK"/>
-        </w:rPr>
-      </w:pPr>
-      <w:r>
-        <w:rPr>
-          <w:lang w:val="en-PK"/>
-        </w:rPr>
+      </w:pPr>
+      <w:r>
         <w:t>Ideal for small to medium web applications.</w:t>
       </w:r>
     </w:p>
     <w:p>
-      <w:pPr>
-        <w:rPr>
-          <w:lang w:val="en-PK"/>
-        </w:rPr>
-      </w:pPr>
-      <w:r>
-        <w:rPr>
-          <w:lang w:val="en-PK"/>
-        </w:rPr>
+      <w:r>
         <w:pict w14:anchorId="305E872F">
-          <v:rect id="_x0000_i1105" style="width:0;height:1.5pt" o:hralign="center" o:hrstd="t" o:hr="t" fillcolor="#a0a0a0" stroked="f"/>
+          <v:rect id="_x0000_i1030" style="width:0;height:1.5pt" o:hralign="center" o:hrstd="t" o:hr="t" fillcolor="#a0a0a0" stroked="f"/>
         </w:pict>
       </w:r>
     </w:p>
@@ -2639,14 +1617,12 @@
         <w:rPr>
           <w:b/>
           <w:bCs/>
-          <w:lang w:val="en-PK"/>
         </w:rPr>
       </w:pPr>
       <w:r>
         <w:rPr>
           <w:b/>
           <w:bCs/>
-          <w:lang w:val="en-PK"/>
         </w:rPr>
         <w:t>7. Limitations</w:t>
       </w:r>
@@ -2657,28 +1633,18 @@
           <w:ilvl w:val="0"/>
           <w:numId w:val="42"/>
         </w:numPr>
-        <w:rPr>
-          <w:lang w:val="en-PK"/>
-        </w:rPr>
-      </w:pPr>
-      <w:r>
-        <w:rPr>
-          <w:lang w:val="en-PK"/>
-        </w:rPr>
+      </w:pPr>
+      <w:r>
         <w:t xml:space="preserve">Not suitable for </w:t>
       </w:r>
       <w:r>
         <w:rPr>
           <w:b/>
           <w:bCs/>
-          <w:lang w:val="en-PK"/>
         </w:rPr>
         <w:t>large-scale enterprise applications</w:t>
       </w:r>
       <w:r>
-        <w:rPr>
-          <w:lang w:val="en-PK"/>
-        </w:rPr>
         <w:t xml:space="preserve"> without extensions.</w:t>
       </w:r>
     </w:p>
@@ -2688,24 +1654,12 @@
           <w:ilvl w:val="0"/>
           <w:numId w:val="42"/>
         </w:numPr>
-        <w:rPr>
-          <w:lang w:val="en-PK"/>
-        </w:rPr>
-      </w:pPr>
-      <w:r>
-        <w:rPr>
-          <w:lang w:val="en-PK"/>
-        </w:rPr>
+      </w:pPr>
+      <w:r>
         <w:t>Does not include built-in database or authentication features (need extensions).</w:t>
       </w:r>
     </w:p>
-    <w:p>
-      <w:pPr>
-        <w:rPr>
-          <w:lang w:val="en-PK"/>
-        </w:rPr>
-      </w:pPr>
-    </w:p>
+    <w:p/>
     <w:sectPr>
       <w:pgSz w:w="11906" w:h="16838"/>
       <w:pgMar w:top="1440" w:right="1440" w:bottom="1440" w:left="1440" w:header="708" w:footer="708" w:gutter="0"/>
@@ -9601,6 +8555,7 @@
   <w:style w:type="character" w:default="1" w:styleId="DefaultParagraphFont">
     <w:name w:val="Default Paragraph Font"/>
     <w:uiPriority w:val="1"/>
+    <w:semiHidden/>
     <w:unhideWhenUsed/>
   </w:style>
   <w:style w:type="table" w:default="1" w:styleId="TableNormal">
